--- a/Lisaja Unit Test.docx
+++ b/Lisaja Unit Test.docx
@@ -6,7 +6,6 @@
       <w:pPr>
         <w:pStyle w:val="berschrift1"/>
       </w:pPr>
-      <w:bookmarkStart w:id="0" w:name="_GoBack"/>
       <w:r>
         <w:t>Unit Test</w:t>
       </w:r>
@@ -42,13 +41,11 @@
       </w:r>
       <w:proofErr w:type="spellEnd"/>
       <w:r>
-        <w:t xml:space="preserve">“. Alle Links funktionieren, die Datenbank ist richtig angebunden und es gibt keine </w:t>
-      </w:r>
-      <w:proofErr w:type="gramStart"/>
-      <w:r>
-        <w:t>Fehler</w:t>
-      </w:r>
-      <w:proofErr w:type="gramEnd"/>
+        <w:t>“. Alle Links funktionieren, die Datenbank ist richtig angebunden und es gibt keine Fehler</w:t>
+      </w:r>
+      <w:r>
+        <w:t>,</w:t>
+      </w:r>
       <w:r>
         <w:t xml:space="preserve"> die ausgegeben werden, außer, dass unsere </w:t>
       </w:r>
@@ -91,7 +88,16 @@
       </w:r>
       <w:proofErr w:type="spellEnd"/>
       <w:r>
-        <w:t xml:space="preserve">, wie haben ein </w:t>
+        <w:t xml:space="preserve"> und</w:t>
+      </w:r>
+      <w:r>
+        <w:t xml:space="preserve"> wi</w:t>
+      </w:r>
+      <w:r>
+        <w:t>r</w:t>
+      </w:r>
+      <w:r>
+        <w:t xml:space="preserve"> haben ein </w:t>
       </w:r>
       <w:proofErr w:type="spellStart"/>
       <w:r>
@@ -129,7 +135,13 @@
         <w:pStyle w:val="Listenabsatz"/>
       </w:pPr>
       <w:r>
-        <w:t xml:space="preserve">Wenn der Server zwischendurch unterbrochen wird, muss der User sich neu anmelden. Die eingegebenen Daten bleiben aber erhalten. </w:t>
+        <w:t>Wenn der Server zwischendurch unterbrochen wird, muss der User sich neu anmelden. Die eingegebenen Daten</w:t>
+      </w:r>
+      <w:r>
+        <w:t>, wie z.B. der Trink-Counter,</w:t>
+      </w:r>
+      <w:r>
+        <w:t xml:space="preserve"> bleiben aber erhalten. </w:t>
       </w:r>
     </w:p>
     <w:p>
@@ -164,7 +176,19 @@
         <w:pStyle w:val="Listenabsatz"/>
       </w:pPr>
       <w:r>
-        <w:t xml:space="preserve">Die Website funktioniert in allen Browsern. Das Einzige was auffällt ist, dass bei dem Kalender in Safari auf dem </w:t>
+        <w:t>Die Website funktioniert in allen Browsern. Das Einzige</w:t>
+      </w:r>
+      <w:r>
+        <w:t>,</w:t>
+      </w:r>
+      <w:r>
+        <w:t xml:space="preserve"> was auffällt</w:t>
+      </w:r>
+      <w:r>
+        <w:t>,</w:t>
+      </w:r>
+      <w:r>
+        <w:t xml:space="preserve"> ist, dass bei dem Kalender in Safari auf dem </w:t>
       </w:r>
       <w:proofErr w:type="spellStart"/>
       <w:r>
@@ -173,6 +197,9 @@
       <w:proofErr w:type="spellEnd"/>
       <w:r>
         <w:t xml:space="preserve"> kein Drop-Down Menü bei der Datumsauswahl angezeigt wird, was bei Safari auf dem iPhone allerdings funktioniert.</w:t>
+      </w:r>
+      <w:r>
+        <w:t xml:space="preserve"> Man kann das Datum dann allerdings problemlos manuell eingeben.</w:t>
       </w:r>
     </w:p>
     <w:p>
@@ -202,7 +229,7 @@
         <w:pStyle w:val="Listenabsatz"/>
       </w:pPr>
       <w:r>
-        <w:t xml:space="preserve">Wenn man einen Link in den Browser eingibt, für den man angemeldet sein muss, obwohl man nicht angemeldet ist, öffnet sich die Seite nicht, sondern die der Browser springt direkt zum </w:t>
+        <w:t xml:space="preserve">Wenn man einen Link in den Browser eingibt, für den man angemeldet sein muss, obwohl man nicht angemeldet ist, öffnet sich die Seite nicht, sondern der Browser springt direkt zum </w:t>
       </w:r>
       <w:proofErr w:type="spellStart"/>
       <w:r>
@@ -256,7 +283,7 @@
         <w:pStyle w:val="Listenabsatz"/>
       </w:pPr>
       <w:r>
-        <w:t xml:space="preserve">Die Schriftarten und Farben sind auf allen Seiten aneinander angepasst und es wurde auch darauf geachtet, dass es auch auf mobilen Geräten angepasst ist und sich nichts überschneidet/verrutscht. </w:t>
+        <w:t xml:space="preserve">Die Schriftarten und Farben sind auf allen Seiten aneinander angepasst und es wurde darauf geachtet, dass es auch auf mobilen Geräten angepasst ist und sich nichts überschneidet/verrutscht. </w:t>
       </w:r>
     </w:p>
     <w:p>
@@ -272,7 +299,15 @@
       </w:r>
       <w:proofErr w:type="spellEnd"/>
       <w:r>
-        <w:t>. Diese kann nur manuell bedient werden, indem man sie mit der Maus runterzieht, mit dem Mausrad funktioniert dies nicht. Mit der Tastatur kann man ebenfalls runterscrollen.</w:t>
+        <w:t>. Diese kann nur manuell bedient werden, indem man sie mit der Maus runterzieht, mit dem Mausrad funktioniert dies nicht. Mit der Tastatur kann man</w:t>
+      </w:r>
+      <w:r>
+        <w:t xml:space="preserve"> allerdings</w:t>
+      </w:r>
+      <w:bookmarkStart w:id="0" w:name="_GoBack"/>
+      <w:bookmarkEnd w:id="0"/>
+      <w:r>
+        <w:t xml:space="preserve"> ebenfalls runterscrollen.</w:t>
       </w:r>
     </w:p>
     <w:p>
@@ -304,7 +339,6 @@
         <w:pStyle w:val="Listenabsatz"/>
       </w:pPr>
     </w:p>
-    <w:bookmarkEnd w:id="0"/>
     <w:p/>
     <w:sectPr>
       <w:pgSz w:w="11906" w:h="16838"/>
